--- a/Examples/Templates/WordTemplate.docx
+++ b/Examples/Templates/WordTemplate.docx
@@ -2,15 +2,17 @@
 <file path=word/document.xml><?xml version="1.0" encoding="utf-8"?>
 <w:document xmlns:wpc="http://schemas.microsoft.com/office/word/2010/wordprocessingCanvas" xmlns:cx="http://schemas.microsoft.com/office/drawing/2014/chartex" xmlns:cx1="http://schemas.microsoft.com/office/drawing/2015/9/8/chartex" xmlns:cx2="http://schemas.microsoft.com/office/drawing/2015/10/21/chartex" xmlns:cx3="http://schemas.microsoft.com/office/drawing/2016/5/9/chartex" xmlns:cx4="http://schemas.microsoft.com/office/drawing/2016/5/10/chartex" xmlns:cx5="http://schemas.microsoft.com/office/drawing/2016/5/11/chartex" xmlns:cx6="http://schemas.microsoft.com/office/drawing/2016/5/12/chartex" xmlns:cx7="http://schemas.microsoft.com/office/drawing/2016/5/13/chartex" xmlns:cx8="http://schemas.microsoft.com/office/drawing/2016/5/14/chartex" xmlns:mc="http://schemas.openxmlformats.org/markup-compatibility/2006" xmlns:aink="http://schemas.microsoft.com/office/drawing/2016/ink" xmlns:am3d="http://schemas.microsoft.com/office/drawing/2017/model3d" xmlns:o="urn:schemas-microsoft-com:office:office" xmlns:r="http://schemas.openxmlformats.org/officeDocument/2006/relationships" xmlns:m="http://schemas.openxmlformats.org/officeDocument/2006/math" xmlns:v="urn:schemas-microsoft-com:vml" xmlns:wp14="http://schemas.microsoft.com/office/word/2010/wordprocessingDrawing" xmlns:wp="http://schemas.openxmlformats.org/drawingml/2006/wordprocessingDrawing" xmlns:w10="urn:schemas-microsoft-com:office:word" xmlns:w="http://schemas.openxmlformats.org/wordprocessingml/2006/main" xmlns:w14="http://schemas.microsoft.com/office/word/2010/wordml" xmlns:w15="http://schemas.microsoft.com/office/word/2012/wordml" xmlns:w16cid="http://schemas.microsoft.com/office/word/2016/wordml/cid" xmlns:w16se="http://schemas.microsoft.com/office/word/2015/wordml/symex" xmlns:wpg="http://schemas.microsoft.com/office/word/2010/wordprocessingGroup" xmlns:wpi="http://schemas.microsoft.com/office/word/2010/wordprocessingInk" xmlns:wne="http://schemas.microsoft.com/office/word/2006/wordml" xmlns:wps="http://schemas.microsoft.com/office/word/2010/wordprocessingShape" mc:Ignorable="w14 w15 w16se w16cid wp14">
   <w:body>
-    <w:p>
-      <w:bookmarkStart w:id="0" w:name="_GoBack"/>
-      <w:bookmarkEnd w:id="0"/>
-    </w:p>
+    <w:p/>
     <w:sectPr>
-      <w:headerReference w:type="default" r:id="rId10"/>
-      <w:pgSz w:w="12240" w:h="15840"/>
-      <w:pgMar w:top="1440" w:right="1440" w:bottom="1440" w:left="1440" w:header="624" w:footer="720" w:gutter="0"/>
-      <w:cols w:space="720"/>
+      <w:headerReference w:type="even" r:id="rId6"/>
+      <w:headerReference w:type="default" r:id="rId7"/>
+      <w:footerReference w:type="even" r:id="rId8"/>
+      <w:footerReference w:type="default" r:id="rId9"/>
+      <w:headerReference w:type="first" r:id="rId10"/>
+      <w:footerReference w:type="first" r:id="rId11"/>
+      <w:pgSz w:w="11906" w:h="16838"/>
+      <w:pgMar w:top="1440" w:right="1440" w:bottom="1440" w:left="1440" w:header="708" w:footer="708" w:gutter="0"/>
+      <w:cols w:space="708"/>
       <w:docGrid w:linePitch="360"/>
     </w:sectPr>
   </w:body>
@@ -21,9 +23,6 @@
 <w:endnotes xmlns:wpc="http://schemas.microsoft.com/office/word/2010/wordprocessingCanvas" xmlns:cx="http://schemas.microsoft.com/office/drawing/2014/chartex" xmlns:cx1="http://schemas.microsoft.com/office/drawing/2015/9/8/chartex" xmlns:cx2="http://schemas.microsoft.com/office/drawing/2015/10/21/chartex" xmlns:cx3="http://schemas.microsoft.com/office/drawing/2016/5/9/chartex" xmlns:cx4="http://schemas.microsoft.com/office/drawing/2016/5/10/chartex" xmlns:cx5="http://schemas.microsoft.com/office/drawing/2016/5/11/chartex" xmlns:cx6="http://schemas.microsoft.com/office/drawing/2016/5/12/chartex" xmlns:cx7="http://schemas.microsoft.com/office/drawing/2016/5/13/chartex" xmlns:cx8="http://schemas.microsoft.com/office/drawing/2016/5/14/chartex" xmlns:mc="http://schemas.openxmlformats.org/markup-compatibility/2006" xmlns:aink="http://schemas.microsoft.com/office/drawing/2016/ink" xmlns:am3d="http://schemas.microsoft.com/office/drawing/2017/model3d" xmlns:o="urn:schemas-microsoft-com:office:office" xmlns:r="http://schemas.openxmlformats.org/officeDocument/2006/relationships" xmlns:m="http://schemas.openxmlformats.org/officeDocument/2006/math" xmlns:v="urn:schemas-microsoft-com:vml" xmlns:wp14="http://schemas.microsoft.com/office/word/2010/wordprocessingDrawing" xmlns:wp="http://schemas.openxmlformats.org/drawingml/2006/wordprocessingDrawing" xmlns:w10="urn:schemas-microsoft-com:office:word" xmlns:w="http://schemas.openxmlformats.org/wordprocessingml/2006/main" xmlns:w14="http://schemas.microsoft.com/office/word/2010/wordml" xmlns:w15="http://schemas.microsoft.com/office/word/2012/wordml" xmlns:w16cid="http://schemas.microsoft.com/office/word/2016/wordml/cid" xmlns:w16se="http://schemas.microsoft.com/office/word/2015/wordml/symex" xmlns:wpg="http://schemas.microsoft.com/office/word/2010/wordprocessingGroup" xmlns:wpi="http://schemas.microsoft.com/office/word/2010/wordprocessingInk" xmlns:wne="http://schemas.microsoft.com/office/word/2006/wordml" xmlns:wps="http://schemas.microsoft.com/office/word/2010/wordprocessingShape" mc:Ignorable="w14 w15 w16se w16cid wp14">
   <w:endnote w:type="separator" w:id="-1">
     <w:p>
-      <w:pPr>
-        <w:spacing w:after="0" w:line="240" w:lineRule="auto"/>
-      </w:pPr>
       <w:r>
         <w:separator/>
       </w:r>
@@ -31,9 +30,6 @@
   </w:endnote>
   <w:endnote w:type="continuationSeparator" w:id="0">
     <w:p>
-      <w:pPr>
-        <w:spacing w:after="0" w:line="240" w:lineRule="auto"/>
-      </w:pPr>
       <w:r>
         <w:continuationSeparator/>
       </w:r>
@@ -42,13 +38,40 @@
 </w:endnotes>
 </file>
 
+<file path=word/footer1.xml><?xml version="1.0" encoding="utf-8"?>
+<w:ftr xmlns:wpc="http://schemas.microsoft.com/office/word/2010/wordprocessingCanvas" xmlns:cx="http://schemas.microsoft.com/office/drawing/2014/chartex" xmlns:cx1="http://schemas.microsoft.com/office/drawing/2015/9/8/chartex" xmlns:cx2="http://schemas.microsoft.com/office/drawing/2015/10/21/chartex" xmlns:cx3="http://schemas.microsoft.com/office/drawing/2016/5/9/chartex" xmlns:cx4="http://schemas.microsoft.com/office/drawing/2016/5/10/chartex" xmlns:cx5="http://schemas.microsoft.com/office/drawing/2016/5/11/chartex" xmlns:cx6="http://schemas.microsoft.com/office/drawing/2016/5/12/chartex" xmlns:cx7="http://schemas.microsoft.com/office/drawing/2016/5/13/chartex" xmlns:cx8="http://schemas.microsoft.com/office/drawing/2016/5/14/chartex" xmlns:mc="http://schemas.openxmlformats.org/markup-compatibility/2006" xmlns:aink="http://schemas.microsoft.com/office/drawing/2016/ink" xmlns:am3d="http://schemas.microsoft.com/office/drawing/2017/model3d" xmlns:o="urn:schemas-microsoft-com:office:office" xmlns:r="http://schemas.openxmlformats.org/officeDocument/2006/relationships" xmlns:m="http://schemas.openxmlformats.org/officeDocument/2006/math" xmlns:v="urn:schemas-microsoft-com:vml" xmlns:wp14="http://schemas.microsoft.com/office/word/2010/wordprocessingDrawing" xmlns:wp="http://schemas.openxmlformats.org/drawingml/2006/wordprocessingDrawing" xmlns:w10="urn:schemas-microsoft-com:office:word" xmlns:w="http://schemas.openxmlformats.org/wordprocessingml/2006/main" xmlns:w14="http://schemas.microsoft.com/office/word/2010/wordml" xmlns:w15="http://schemas.microsoft.com/office/word/2012/wordml" xmlns:w16cid="http://schemas.microsoft.com/office/word/2016/wordml/cid" xmlns:w16se="http://schemas.microsoft.com/office/word/2015/wordml/symex" xmlns:wpg="http://schemas.microsoft.com/office/word/2010/wordprocessingGroup" xmlns:wpi="http://schemas.microsoft.com/office/word/2010/wordprocessingInk" xmlns:wne="http://schemas.microsoft.com/office/word/2006/wordml" xmlns:wps="http://schemas.microsoft.com/office/word/2010/wordprocessingShape" mc:Ignorable="w14 w15 w16se w16cid wp14">
+  <w:p>
+    <w:pPr>
+      <w:pStyle w:val="Footer"/>
+    </w:pPr>
+  </w:p>
+</w:ftr>
+</file>
+
+<file path=word/footer2.xml><?xml version="1.0" encoding="utf-8"?>
+<w:ftr xmlns:wpc="http://schemas.microsoft.com/office/word/2010/wordprocessingCanvas" xmlns:cx="http://schemas.microsoft.com/office/drawing/2014/chartex" xmlns:cx1="http://schemas.microsoft.com/office/drawing/2015/9/8/chartex" xmlns:cx2="http://schemas.microsoft.com/office/drawing/2015/10/21/chartex" xmlns:cx3="http://schemas.microsoft.com/office/drawing/2016/5/9/chartex" xmlns:cx4="http://schemas.microsoft.com/office/drawing/2016/5/10/chartex" xmlns:cx5="http://schemas.microsoft.com/office/drawing/2016/5/11/chartex" xmlns:cx6="http://schemas.microsoft.com/office/drawing/2016/5/12/chartex" xmlns:cx7="http://schemas.microsoft.com/office/drawing/2016/5/13/chartex" xmlns:cx8="http://schemas.microsoft.com/office/drawing/2016/5/14/chartex" xmlns:mc="http://schemas.openxmlformats.org/markup-compatibility/2006" xmlns:aink="http://schemas.microsoft.com/office/drawing/2016/ink" xmlns:am3d="http://schemas.microsoft.com/office/drawing/2017/model3d" xmlns:o="urn:schemas-microsoft-com:office:office" xmlns:r="http://schemas.openxmlformats.org/officeDocument/2006/relationships" xmlns:m="http://schemas.openxmlformats.org/officeDocument/2006/math" xmlns:v="urn:schemas-microsoft-com:vml" xmlns:wp14="http://schemas.microsoft.com/office/word/2010/wordprocessingDrawing" xmlns:wp="http://schemas.openxmlformats.org/drawingml/2006/wordprocessingDrawing" xmlns:w10="urn:schemas-microsoft-com:office:word" xmlns:w="http://schemas.openxmlformats.org/wordprocessingml/2006/main" xmlns:w14="http://schemas.microsoft.com/office/word/2010/wordml" xmlns:w15="http://schemas.microsoft.com/office/word/2012/wordml" xmlns:w16cid="http://schemas.microsoft.com/office/word/2016/wordml/cid" xmlns:w16se="http://schemas.microsoft.com/office/word/2015/wordml/symex" xmlns:wpg="http://schemas.microsoft.com/office/word/2010/wordprocessingGroup" xmlns:wpi="http://schemas.microsoft.com/office/word/2010/wordprocessingInk" xmlns:wne="http://schemas.microsoft.com/office/word/2006/wordml" xmlns:wps="http://schemas.microsoft.com/office/word/2010/wordprocessingShape" mc:Ignorable="w14 w15 w16se w16cid wp14">
+  <w:p>
+    <w:pPr>
+      <w:pStyle w:val="Footer"/>
+    </w:pPr>
+  </w:p>
+</w:ftr>
+</file>
+
+<file path=word/footer3.xml><?xml version="1.0" encoding="utf-8"?>
+<w:ftr xmlns:wpc="http://schemas.microsoft.com/office/word/2010/wordprocessingCanvas" xmlns:cx="http://schemas.microsoft.com/office/drawing/2014/chartex" xmlns:cx1="http://schemas.microsoft.com/office/drawing/2015/9/8/chartex" xmlns:cx2="http://schemas.microsoft.com/office/drawing/2015/10/21/chartex" xmlns:cx3="http://schemas.microsoft.com/office/drawing/2016/5/9/chartex" xmlns:cx4="http://schemas.microsoft.com/office/drawing/2016/5/10/chartex" xmlns:cx5="http://schemas.microsoft.com/office/drawing/2016/5/11/chartex" xmlns:cx6="http://schemas.microsoft.com/office/drawing/2016/5/12/chartex" xmlns:cx7="http://schemas.microsoft.com/office/drawing/2016/5/13/chartex" xmlns:cx8="http://schemas.microsoft.com/office/drawing/2016/5/14/chartex" xmlns:mc="http://schemas.openxmlformats.org/markup-compatibility/2006" xmlns:aink="http://schemas.microsoft.com/office/drawing/2016/ink" xmlns:am3d="http://schemas.microsoft.com/office/drawing/2017/model3d" xmlns:o="urn:schemas-microsoft-com:office:office" xmlns:r="http://schemas.openxmlformats.org/officeDocument/2006/relationships" xmlns:m="http://schemas.openxmlformats.org/officeDocument/2006/math" xmlns:v="urn:schemas-microsoft-com:vml" xmlns:wp14="http://schemas.microsoft.com/office/word/2010/wordprocessingDrawing" xmlns:wp="http://schemas.openxmlformats.org/drawingml/2006/wordprocessingDrawing" xmlns:w10="urn:schemas-microsoft-com:office:word" xmlns:w="http://schemas.openxmlformats.org/wordprocessingml/2006/main" xmlns:w14="http://schemas.microsoft.com/office/word/2010/wordml" xmlns:w15="http://schemas.microsoft.com/office/word/2012/wordml" xmlns:w16cid="http://schemas.microsoft.com/office/word/2016/wordml/cid" xmlns:w16se="http://schemas.microsoft.com/office/word/2015/wordml/symex" xmlns:wpg="http://schemas.microsoft.com/office/word/2010/wordprocessingGroup" xmlns:wpi="http://schemas.microsoft.com/office/word/2010/wordprocessingInk" xmlns:wne="http://schemas.microsoft.com/office/word/2006/wordml" xmlns:wps="http://schemas.microsoft.com/office/word/2010/wordprocessingShape" mc:Ignorable="w14 w15 w16se w16cid wp14">
+  <w:p>
+    <w:pPr>
+      <w:pStyle w:val="Footer"/>
+    </w:pPr>
+  </w:p>
+</w:ftr>
+</file>
+
 <file path=word/footnotes.xml><?xml version="1.0" encoding="utf-8"?>
 <w:footnotes xmlns:wpc="http://schemas.microsoft.com/office/word/2010/wordprocessingCanvas" xmlns:cx="http://schemas.microsoft.com/office/drawing/2014/chartex" xmlns:cx1="http://schemas.microsoft.com/office/drawing/2015/9/8/chartex" xmlns:cx2="http://schemas.microsoft.com/office/drawing/2015/10/21/chartex" xmlns:cx3="http://schemas.microsoft.com/office/drawing/2016/5/9/chartex" xmlns:cx4="http://schemas.microsoft.com/office/drawing/2016/5/10/chartex" xmlns:cx5="http://schemas.microsoft.com/office/drawing/2016/5/11/chartex" xmlns:cx6="http://schemas.microsoft.com/office/drawing/2016/5/12/chartex" xmlns:cx7="http://schemas.microsoft.com/office/drawing/2016/5/13/chartex" xmlns:cx8="http://schemas.microsoft.com/office/drawing/2016/5/14/chartex" xmlns:mc="http://schemas.openxmlformats.org/markup-compatibility/2006" xmlns:aink="http://schemas.microsoft.com/office/drawing/2016/ink" xmlns:am3d="http://schemas.microsoft.com/office/drawing/2017/model3d" xmlns:o="urn:schemas-microsoft-com:office:office" xmlns:r="http://schemas.openxmlformats.org/officeDocument/2006/relationships" xmlns:m="http://schemas.openxmlformats.org/officeDocument/2006/math" xmlns:v="urn:schemas-microsoft-com:vml" xmlns:wp14="http://schemas.microsoft.com/office/word/2010/wordprocessingDrawing" xmlns:wp="http://schemas.openxmlformats.org/drawingml/2006/wordprocessingDrawing" xmlns:w10="urn:schemas-microsoft-com:office:word" xmlns:w="http://schemas.openxmlformats.org/wordprocessingml/2006/main" xmlns:w14="http://schemas.microsoft.com/office/word/2010/wordml" xmlns:w15="http://schemas.microsoft.com/office/word/2012/wordml" xmlns:w16cid="http://schemas.microsoft.com/office/word/2016/wordml/cid" xmlns:w16se="http://schemas.microsoft.com/office/word/2015/wordml/symex" xmlns:wpg="http://schemas.microsoft.com/office/word/2010/wordprocessingGroup" xmlns:wpi="http://schemas.microsoft.com/office/word/2010/wordprocessingInk" xmlns:wne="http://schemas.microsoft.com/office/word/2006/wordml" xmlns:wps="http://schemas.microsoft.com/office/word/2010/wordprocessingShape" mc:Ignorable="w14 w15 w16se w16cid wp14">
   <w:footnote w:type="separator" w:id="-1">
     <w:p>
-      <w:pPr>
-        <w:spacing w:after="0" w:line="240" w:lineRule="auto"/>
-      </w:pPr>
       <w:r>
         <w:separator/>
       </w:r>
@@ -56,9 +79,6 @@
   </w:footnote>
   <w:footnote w:type="continuationSeparator" w:id="0">
     <w:p>
-      <w:pPr>
-        <w:spacing w:after="0" w:line="240" w:lineRule="auto"/>
-      </w:pPr>
       <w:r>
         <w:continuationSeparator/>
       </w:r>
@@ -73,20 +93,31 @@
     <w:pPr>
       <w:pStyle w:val="Header"/>
     </w:pPr>
+  </w:p>
+</w:hdr>
+</file>
+
+<file path=word/header2.xml><?xml version="1.0" encoding="utf-8"?>
+<w:hdr xmlns:wpc="http://schemas.microsoft.com/office/word/2010/wordprocessingCanvas" xmlns:cx="http://schemas.microsoft.com/office/drawing/2014/chartex" xmlns:cx1="http://schemas.microsoft.com/office/drawing/2015/9/8/chartex" xmlns:cx2="http://schemas.microsoft.com/office/drawing/2015/10/21/chartex" xmlns:cx3="http://schemas.microsoft.com/office/drawing/2016/5/9/chartex" xmlns:cx4="http://schemas.microsoft.com/office/drawing/2016/5/10/chartex" xmlns:cx5="http://schemas.microsoft.com/office/drawing/2016/5/11/chartex" xmlns:cx6="http://schemas.microsoft.com/office/drawing/2016/5/12/chartex" xmlns:cx7="http://schemas.microsoft.com/office/drawing/2016/5/13/chartex" xmlns:cx8="http://schemas.microsoft.com/office/drawing/2016/5/14/chartex" xmlns:mc="http://schemas.openxmlformats.org/markup-compatibility/2006" xmlns:aink="http://schemas.microsoft.com/office/drawing/2016/ink" xmlns:am3d="http://schemas.microsoft.com/office/drawing/2017/model3d" xmlns:o="urn:schemas-microsoft-com:office:office" xmlns:r="http://schemas.openxmlformats.org/officeDocument/2006/relationships" xmlns:m="http://schemas.openxmlformats.org/officeDocument/2006/math" xmlns:v="urn:schemas-microsoft-com:vml" xmlns:wp14="http://schemas.microsoft.com/office/word/2010/wordprocessingDrawing" xmlns:wp="http://schemas.openxmlformats.org/drawingml/2006/wordprocessingDrawing" xmlns:w10="urn:schemas-microsoft-com:office:word" xmlns:w="http://schemas.openxmlformats.org/wordprocessingml/2006/main" xmlns:w14="http://schemas.microsoft.com/office/word/2010/wordml" xmlns:w15="http://schemas.microsoft.com/office/word/2012/wordml" xmlns:w16cid="http://schemas.microsoft.com/office/word/2016/wordml/cid" xmlns:w16se="http://schemas.microsoft.com/office/word/2015/wordml/symex" xmlns:wpg="http://schemas.microsoft.com/office/word/2010/wordprocessingGroup" xmlns:wpi="http://schemas.microsoft.com/office/word/2010/wordprocessingInk" xmlns:wne="http://schemas.microsoft.com/office/word/2006/wordml" xmlns:wps="http://schemas.microsoft.com/office/word/2010/wordprocessingShape" mc:Ignorable="w14 w15 w16se w16cid wp14">
+  <w:p>
+    <w:pPr>
+      <w:pStyle w:val="Header"/>
+    </w:pPr>
+    <w:bookmarkStart w:id="0" w:name="_GoBack"/>
     <w:r>
       <w:rPr>
         <w:noProof/>
       </w:rPr>
       <w:drawing>
-        <wp:anchor distT="0" distB="0" distL="114300" distR="114300" simplePos="0" relativeHeight="251658240" behindDoc="1" locked="0" layoutInCell="1" allowOverlap="1" wp14:anchorId="347B3EB4" wp14:editId="70267126">
+        <wp:anchor distT="0" distB="0" distL="114300" distR="114300" simplePos="0" relativeHeight="251659264" behindDoc="1" locked="0" layoutInCell="1" allowOverlap="1" wp14:anchorId="489FB67B" wp14:editId="3228657A">
           <wp:simplePos x="0" y="0"/>
           <wp:positionH relativeFrom="column">
-            <wp:posOffset>-476250</wp:posOffset>
+            <wp:posOffset>-876301</wp:posOffset>
           </wp:positionH>
           <wp:positionV relativeFrom="paragraph">
-            <wp:posOffset>-320040</wp:posOffset>
+            <wp:posOffset>-401955</wp:posOffset>
           </wp:positionV>
-          <wp:extent cx="6991350" cy="9888848"/>
+          <wp:extent cx="7481599" cy="10582275"/>
           <wp:effectExtent l="0" t="0" r="0" b="0"/>
           <wp:wrapNone/>
           <wp:docPr id="3" name="Picture 3"/>
@@ -115,7 +146,7 @@
                 <pic:spPr>
                   <a:xfrm>
                     <a:off x="0" y="0"/>
-                    <a:ext cx="6991350" cy="9888848"/>
+                    <a:ext cx="7487235" cy="10590247"/>
                   </a:xfrm>
                   <a:prstGeom prst="rect">
                     <a:avLst/>
@@ -133,6 +164,17 @@
         </wp:anchor>
       </w:drawing>
     </w:r>
+    <w:bookmarkEnd w:id="0"/>
+  </w:p>
+</w:hdr>
+</file>
+
+<file path=word/header3.xml><?xml version="1.0" encoding="utf-8"?>
+<w:hdr xmlns:wpc="http://schemas.microsoft.com/office/word/2010/wordprocessingCanvas" xmlns:cx="http://schemas.microsoft.com/office/drawing/2014/chartex" xmlns:cx1="http://schemas.microsoft.com/office/drawing/2015/9/8/chartex" xmlns:cx2="http://schemas.microsoft.com/office/drawing/2015/10/21/chartex" xmlns:cx3="http://schemas.microsoft.com/office/drawing/2016/5/9/chartex" xmlns:cx4="http://schemas.microsoft.com/office/drawing/2016/5/10/chartex" xmlns:cx5="http://schemas.microsoft.com/office/drawing/2016/5/11/chartex" xmlns:cx6="http://schemas.microsoft.com/office/drawing/2016/5/12/chartex" xmlns:cx7="http://schemas.microsoft.com/office/drawing/2016/5/13/chartex" xmlns:cx8="http://schemas.microsoft.com/office/drawing/2016/5/14/chartex" xmlns:mc="http://schemas.openxmlformats.org/markup-compatibility/2006" xmlns:aink="http://schemas.microsoft.com/office/drawing/2016/ink" xmlns:am3d="http://schemas.microsoft.com/office/drawing/2017/model3d" xmlns:o="urn:schemas-microsoft-com:office:office" xmlns:r="http://schemas.openxmlformats.org/officeDocument/2006/relationships" xmlns:m="http://schemas.openxmlformats.org/officeDocument/2006/math" xmlns:v="urn:schemas-microsoft-com:vml" xmlns:wp14="http://schemas.microsoft.com/office/word/2010/wordprocessingDrawing" xmlns:wp="http://schemas.openxmlformats.org/drawingml/2006/wordprocessingDrawing" xmlns:w10="urn:schemas-microsoft-com:office:word" xmlns:w="http://schemas.openxmlformats.org/wordprocessingml/2006/main" xmlns:w14="http://schemas.microsoft.com/office/word/2010/wordml" xmlns:w15="http://schemas.microsoft.com/office/word/2012/wordml" xmlns:w16cid="http://schemas.microsoft.com/office/word/2016/wordml/cid" xmlns:w16se="http://schemas.microsoft.com/office/word/2015/wordml/symex" xmlns:wpg="http://schemas.microsoft.com/office/word/2010/wordprocessingGroup" xmlns:wpi="http://schemas.microsoft.com/office/word/2010/wordprocessingInk" xmlns:wne="http://schemas.microsoft.com/office/word/2006/wordml" xmlns:wps="http://schemas.microsoft.com/office/word/2010/wordprocessingShape" mc:Ignorable="w14 w15 w16se w16cid wp14">
+  <w:p>
+    <w:pPr>
+      <w:pStyle w:val="Header"/>
+    </w:pPr>
   </w:p>
 </w:hdr>
 </file>
@@ -145,14 +187,10 @@
         <w:rFonts w:asciiTheme="minorHAnsi" w:eastAsiaTheme="minorHAnsi" w:hAnsiTheme="minorHAnsi" w:cstheme="minorBidi"/>
         <w:sz w:val="22"/>
         <w:szCs w:val="22"/>
-        <w:lang w:val="en-US" w:eastAsia="en-US" w:bidi="ar-SA"/>
+        <w:lang w:val="pl-PL" w:eastAsia="en-US" w:bidi="ar-SA"/>
       </w:rPr>
     </w:rPrDefault>
-    <w:pPrDefault>
-      <w:pPr>
-        <w:spacing w:after="160" w:line="259" w:lineRule="auto"/>
-      </w:pPr>
-    </w:pPrDefault>
+    <w:pPrDefault/>
   </w:docDefaults>
   <w:latentStyles w:defLockedState="0" w:defUIPriority="99" w:defSemiHidden="0" w:defUnhideWhenUsed="0" w:defQFormat="0" w:count="375">
     <w:lsdException w:name="Normal" w:uiPriority="0" w:qFormat="1"/>
@@ -260,6 +298,7 @@
     <w:lsdException w:name="HTML Sample" w:semiHidden="1" w:unhideWhenUsed="1"/>
     <w:lsdException w:name="HTML Typewriter" w:semiHidden="1" w:unhideWhenUsed="1"/>
     <w:lsdException w:name="HTML Variable" w:semiHidden="1" w:unhideWhenUsed="1"/>
+    <w:lsdException w:name="Normal Table" w:semiHidden="1" w:unhideWhenUsed="1"/>
     <w:lsdException w:name="annotation subject" w:semiHidden="1" w:unhideWhenUsed="1"/>
     <w:lsdException w:name="No List" w:semiHidden="1" w:unhideWhenUsed="1"/>
     <w:lsdException w:name="Outline List 1" w:semiHidden="1" w:unhideWhenUsed="1"/>
@@ -304,10 +343,11 @@
     <w:lsdException w:name="Table Professional" w:semiHidden="1" w:unhideWhenUsed="1"/>
     <w:lsdException w:name="Table Subtle 1" w:semiHidden="1" w:unhideWhenUsed="1"/>
     <w:lsdException w:name="Table Subtle 2" w:semiHidden="1" w:unhideWhenUsed="1"/>
+    <w:lsdException w:name="Table Web 1" w:semiHidden="1" w:unhideWhenUsed="1"/>
     <w:lsdException w:name="Table Web 2" w:semiHidden="1" w:unhideWhenUsed="1"/>
     <w:lsdException w:name="Table Web 3" w:semiHidden="1" w:unhideWhenUsed="1"/>
     <w:lsdException w:name="Balloon Text" w:semiHidden="1" w:unhideWhenUsed="1"/>
-    <w:lsdException w:name="Table Grid" w:uiPriority="39"/>
+    <w:lsdException w:name="Table Grid" w:semiHidden="1" w:uiPriority="59" w:unhideWhenUsed="1"/>
     <w:lsdException w:name="Table Theme" w:semiHidden="1" w:unhideWhenUsed="1"/>
     <w:lsdException w:name="Placeholder Text" w:semiHidden="1"/>
     <w:lsdException w:name="No Spacing" w:uiPriority="1" w:qFormat="1"/>
@@ -532,6 +572,209 @@
   <w:style w:type="paragraph" w:default="1" w:styleId="Normal">
     <w:name w:val="Normal"/>
     <w:qFormat/>
+    <w:rsid w:val="00B3465E"/>
+  </w:style>
+  <w:style w:type="paragraph" w:styleId="Heading1">
+    <w:name w:val="heading 1"/>
+    <w:basedOn w:val="Normal"/>
+    <w:next w:val="Normal"/>
+    <w:uiPriority w:val="9"/>
+    <w:qFormat/>
+    <w:rsid w:val="00263428"/>
+    <w:pPr>
+      <w:keepNext/>
+      <w:keepLines/>
+      <w:spacing w:before="480"/>
+      <w:outlineLvl w:val="0"/>
+    </w:pPr>
+    <w:rPr>
+      <w:rFonts w:asciiTheme="majorHAnsi" w:eastAsiaTheme="majorEastAsia" w:hAnsiTheme="majorHAnsi" w:cstheme="majorBidi"/>
+      <w:b/>
+      <w:bCs/>
+      <w:color w:val="2F5496" w:themeColor="accent1" w:themeShade="BF"/>
+      <w:sz w:val="28"/>
+      <w:szCs w:val="28"/>
+    </w:rPr>
+  </w:style>
+  <w:style w:type="paragraph" w:styleId="Heading2">
+    <w:name w:val="heading 2"/>
+    <w:basedOn w:val="Normal"/>
+    <w:next w:val="Normal"/>
+    <w:link w:val="Heading2Char"/>
+    <w:uiPriority w:val="9"/>
+    <w:unhideWhenUsed/>
+    <w:qFormat/>
+    <w:rsid w:val="00263428"/>
+    <w:pPr>
+      <w:keepNext/>
+      <w:keepLines/>
+      <w:spacing w:before="200"/>
+      <w:outlineLvl w:val="1"/>
+    </w:pPr>
+    <w:rPr>
+      <w:rFonts w:asciiTheme="majorHAnsi" w:eastAsiaTheme="majorEastAsia" w:hAnsiTheme="majorHAnsi" w:cstheme="majorBidi"/>
+      <w:b/>
+      <w:bCs/>
+      <w:color w:val="4472C4" w:themeColor="accent1"/>
+      <w:sz w:val="26"/>
+      <w:szCs w:val="26"/>
+    </w:rPr>
+  </w:style>
+  <w:style w:type="paragraph" w:styleId="Heading3">
+    <w:name w:val="heading 3"/>
+    <w:basedOn w:val="Normal"/>
+    <w:next w:val="Normal"/>
+    <w:link w:val="Heading3Char"/>
+    <w:uiPriority w:val="9"/>
+    <w:unhideWhenUsed/>
+    <w:qFormat/>
+    <w:rsid w:val="00263428"/>
+    <w:pPr>
+      <w:keepNext/>
+      <w:keepLines/>
+      <w:spacing w:before="200"/>
+      <w:outlineLvl w:val="2"/>
+    </w:pPr>
+    <w:rPr>
+      <w:rFonts w:asciiTheme="majorHAnsi" w:eastAsiaTheme="majorEastAsia" w:hAnsiTheme="majorHAnsi" w:cstheme="majorBidi"/>
+      <w:b/>
+      <w:bCs/>
+      <w:color w:val="4472C4" w:themeColor="accent1"/>
+    </w:rPr>
+  </w:style>
+  <w:style w:type="paragraph" w:styleId="Heading4">
+    <w:name w:val="heading 4"/>
+    <w:basedOn w:val="Normal"/>
+    <w:next w:val="Normal"/>
+    <w:link w:val="Heading4Char"/>
+    <w:uiPriority w:val="9"/>
+    <w:unhideWhenUsed/>
+    <w:qFormat/>
+    <w:rsid w:val="00263428"/>
+    <w:pPr>
+      <w:keepNext/>
+      <w:keepLines/>
+      <w:spacing w:before="200"/>
+      <w:outlineLvl w:val="3"/>
+    </w:pPr>
+    <w:rPr>
+      <w:rFonts w:asciiTheme="majorHAnsi" w:eastAsiaTheme="majorEastAsia" w:hAnsiTheme="majorHAnsi" w:cstheme="majorBidi"/>
+      <w:b/>
+      <w:bCs/>
+      <w:i/>
+      <w:iCs/>
+      <w:color w:val="4472C4" w:themeColor="accent1"/>
+    </w:rPr>
+  </w:style>
+  <w:style w:type="paragraph" w:styleId="Heading5">
+    <w:name w:val="heading 5"/>
+    <w:basedOn w:val="Normal"/>
+    <w:next w:val="Normal"/>
+    <w:link w:val="Heading5Char"/>
+    <w:uiPriority w:val="9"/>
+    <w:unhideWhenUsed/>
+    <w:qFormat/>
+    <w:rsid w:val="00263428"/>
+    <w:pPr>
+      <w:keepNext/>
+      <w:keepLines/>
+      <w:spacing w:before="200"/>
+      <w:outlineLvl w:val="4"/>
+    </w:pPr>
+    <w:rPr>
+      <w:rFonts w:asciiTheme="majorHAnsi" w:eastAsiaTheme="majorEastAsia" w:hAnsiTheme="majorHAnsi" w:cstheme="majorBidi"/>
+      <w:color w:val="1F3763" w:themeColor="accent1" w:themeShade="7F"/>
+    </w:rPr>
+  </w:style>
+  <w:style w:type="paragraph" w:styleId="Heading6">
+    <w:name w:val="heading 6"/>
+    <w:basedOn w:val="Normal"/>
+    <w:next w:val="Normal"/>
+    <w:link w:val="Heading6Char"/>
+    <w:uiPriority w:val="9"/>
+    <w:unhideWhenUsed/>
+    <w:qFormat/>
+    <w:rsid w:val="00263428"/>
+    <w:pPr>
+      <w:keepNext/>
+      <w:keepLines/>
+      <w:spacing w:before="200"/>
+      <w:outlineLvl w:val="5"/>
+    </w:pPr>
+    <w:rPr>
+      <w:rFonts w:asciiTheme="majorHAnsi" w:eastAsiaTheme="majorEastAsia" w:hAnsiTheme="majorHAnsi" w:cstheme="majorBidi"/>
+      <w:i/>
+      <w:iCs/>
+      <w:color w:val="1F3763" w:themeColor="accent1" w:themeShade="7F"/>
+    </w:rPr>
+  </w:style>
+  <w:style w:type="paragraph" w:styleId="Heading7">
+    <w:name w:val="heading 7"/>
+    <w:basedOn w:val="Normal"/>
+    <w:next w:val="Normal"/>
+    <w:link w:val="Heading7Char"/>
+    <w:uiPriority w:val="9"/>
+    <w:unhideWhenUsed/>
+    <w:qFormat/>
+    <w:rsid w:val="00263428"/>
+    <w:pPr>
+      <w:keepNext/>
+      <w:keepLines/>
+      <w:spacing w:before="200"/>
+      <w:outlineLvl w:val="6"/>
+    </w:pPr>
+    <w:rPr>
+      <w:rFonts w:asciiTheme="majorHAnsi" w:eastAsiaTheme="majorEastAsia" w:hAnsiTheme="majorHAnsi" w:cstheme="majorBidi"/>
+      <w:i/>
+      <w:iCs/>
+      <w:color w:val="404040" w:themeColor="text1" w:themeTint="BF"/>
+    </w:rPr>
+  </w:style>
+  <w:style w:type="paragraph" w:styleId="Heading8">
+    <w:name w:val="heading 8"/>
+    <w:basedOn w:val="Normal"/>
+    <w:next w:val="Normal"/>
+    <w:link w:val="Heading8Char"/>
+    <w:uiPriority w:val="9"/>
+    <w:unhideWhenUsed/>
+    <w:qFormat/>
+    <w:rsid w:val="00263428"/>
+    <w:pPr>
+      <w:keepNext/>
+      <w:keepLines/>
+      <w:spacing w:before="200"/>
+      <w:outlineLvl w:val="7"/>
+    </w:pPr>
+    <w:rPr>
+      <w:rFonts w:asciiTheme="majorHAnsi" w:eastAsiaTheme="majorEastAsia" w:hAnsiTheme="majorHAnsi" w:cstheme="majorBidi"/>
+      <w:color w:val="404040" w:themeColor="text1" w:themeTint="BF"/>
+      <w:sz w:val="20"/>
+      <w:szCs w:val="20"/>
+    </w:rPr>
+  </w:style>
+  <w:style w:type="paragraph" w:styleId="Heading9">
+    <w:name w:val="heading 9"/>
+    <w:basedOn w:val="Normal"/>
+    <w:next w:val="Normal"/>
+    <w:link w:val="Heading9Char"/>
+    <w:uiPriority w:val="9"/>
+    <w:unhideWhenUsed/>
+    <w:qFormat/>
+    <w:rsid w:val="00263428"/>
+    <w:pPr>
+      <w:keepNext/>
+      <w:keepLines/>
+      <w:spacing w:before="200"/>
+      <w:outlineLvl w:val="8"/>
+    </w:pPr>
+    <w:rPr>
+      <w:rFonts w:asciiTheme="majorHAnsi" w:eastAsiaTheme="majorEastAsia" w:hAnsiTheme="majorHAnsi" w:cstheme="majorBidi"/>
+      <w:i/>
+      <w:iCs/>
+      <w:color w:val="404040" w:themeColor="text1" w:themeTint="BF"/>
+      <w:sz w:val="20"/>
+      <w:szCs w:val="20"/>
+    </w:rPr>
   </w:style>
   <w:style w:type="character" w:default="1" w:styleId="DefaultParagraphFont">
     <w:name w:val="Default Paragraph Font"/>
@@ -560,19 +803,126 @@
     <w:semiHidden/>
     <w:unhideWhenUsed/>
   </w:style>
+  <w:style w:type="character" w:customStyle="1" w:styleId="Heading2Char">
+    <w:name w:val="Heading 2 Char"/>
+    <w:basedOn w:val="DefaultParagraphFont"/>
+    <w:link w:val="Heading2"/>
+    <w:uiPriority w:val="9"/>
+    <w:rsid w:val="00263428"/>
+    <w:rPr>
+      <w:rFonts w:asciiTheme="majorHAnsi" w:eastAsiaTheme="majorEastAsia" w:hAnsiTheme="majorHAnsi" w:cstheme="majorBidi"/>
+      <w:b/>
+      <w:bCs/>
+      <w:color w:val="4472C4" w:themeColor="accent1"/>
+      <w:sz w:val="26"/>
+      <w:szCs w:val="26"/>
+    </w:rPr>
+  </w:style>
+  <w:style w:type="character" w:customStyle="1" w:styleId="Heading3Char">
+    <w:name w:val="Heading 3 Char"/>
+    <w:basedOn w:val="DefaultParagraphFont"/>
+    <w:link w:val="Heading3"/>
+    <w:uiPriority w:val="9"/>
+    <w:rsid w:val="00263428"/>
+    <w:rPr>
+      <w:rFonts w:asciiTheme="majorHAnsi" w:eastAsiaTheme="majorEastAsia" w:hAnsiTheme="majorHAnsi" w:cstheme="majorBidi"/>
+      <w:b/>
+      <w:bCs/>
+      <w:color w:val="4472C4" w:themeColor="accent1"/>
+    </w:rPr>
+  </w:style>
+  <w:style w:type="character" w:customStyle="1" w:styleId="Heading4Char">
+    <w:name w:val="Heading 4 Char"/>
+    <w:basedOn w:val="DefaultParagraphFont"/>
+    <w:link w:val="Heading4"/>
+    <w:uiPriority w:val="9"/>
+    <w:rsid w:val="00263428"/>
+    <w:rPr>
+      <w:rFonts w:asciiTheme="majorHAnsi" w:eastAsiaTheme="majorEastAsia" w:hAnsiTheme="majorHAnsi" w:cstheme="majorBidi"/>
+      <w:b/>
+      <w:bCs/>
+      <w:i/>
+      <w:iCs/>
+      <w:color w:val="4472C4" w:themeColor="accent1"/>
+    </w:rPr>
+  </w:style>
+  <w:style w:type="character" w:customStyle="1" w:styleId="Heading5Char">
+    <w:name w:val="Heading 5 Char"/>
+    <w:basedOn w:val="DefaultParagraphFont"/>
+    <w:link w:val="Heading5"/>
+    <w:uiPriority w:val="9"/>
+    <w:rsid w:val="00263428"/>
+    <w:rPr>
+      <w:rFonts w:asciiTheme="majorHAnsi" w:eastAsiaTheme="majorEastAsia" w:hAnsiTheme="majorHAnsi" w:cstheme="majorBidi"/>
+      <w:color w:val="1F3763" w:themeColor="accent1" w:themeShade="7F"/>
+    </w:rPr>
+  </w:style>
+  <w:style w:type="character" w:customStyle="1" w:styleId="Heading6Char">
+    <w:name w:val="Heading 6 Char"/>
+    <w:basedOn w:val="DefaultParagraphFont"/>
+    <w:link w:val="Heading6"/>
+    <w:uiPriority w:val="9"/>
+    <w:rsid w:val="00263428"/>
+    <w:rPr>
+      <w:rFonts w:asciiTheme="majorHAnsi" w:eastAsiaTheme="majorEastAsia" w:hAnsiTheme="majorHAnsi" w:cstheme="majorBidi"/>
+      <w:i/>
+      <w:iCs/>
+      <w:color w:val="1F3763" w:themeColor="accent1" w:themeShade="7F"/>
+    </w:rPr>
+  </w:style>
+  <w:style w:type="character" w:customStyle="1" w:styleId="Heading7Char">
+    <w:name w:val="Heading 7 Char"/>
+    <w:basedOn w:val="DefaultParagraphFont"/>
+    <w:link w:val="Heading7"/>
+    <w:uiPriority w:val="9"/>
+    <w:rsid w:val="00263428"/>
+    <w:rPr>
+      <w:rFonts w:asciiTheme="majorHAnsi" w:eastAsiaTheme="majorEastAsia" w:hAnsiTheme="majorHAnsi" w:cstheme="majorBidi"/>
+      <w:i/>
+      <w:iCs/>
+      <w:color w:val="404040" w:themeColor="text1" w:themeTint="BF"/>
+    </w:rPr>
+  </w:style>
+  <w:style w:type="character" w:customStyle="1" w:styleId="Heading8Char">
+    <w:name w:val="Heading 8 Char"/>
+    <w:basedOn w:val="DefaultParagraphFont"/>
+    <w:link w:val="Heading8"/>
+    <w:uiPriority w:val="9"/>
+    <w:rsid w:val="00263428"/>
+    <w:rPr>
+      <w:rFonts w:asciiTheme="majorHAnsi" w:eastAsiaTheme="majorEastAsia" w:hAnsiTheme="majorHAnsi" w:cstheme="majorBidi"/>
+      <w:color w:val="404040" w:themeColor="text1" w:themeTint="BF"/>
+      <w:sz w:val="20"/>
+      <w:szCs w:val="20"/>
+    </w:rPr>
+  </w:style>
+  <w:style w:type="character" w:customStyle="1" w:styleId="Heading9Char">
+    <w:name w:val="Heading 9 Char"/>
+    <w:basedOn w:val="DefaultParagraphFont"/>
+    <w:link w:val="Heading9"/>
+    <w:uiPriority w:val="9"/>
+    <w:rsid w:val="00263428"/>
+    <w:rPr>
+      <w:rFonts w:asciiTheme="majorHAnsi" w:eastAsiaTheme="majorEastAsia" w:hAnsiTheme="majorHAnsi" w:cstheme="majorBidi"/>
+      <w:i/>
+      <w:iCs/>
+      <w:color w:val="404040" w:themeColor="text1" w:themeTint="BF"/>
+      <w:sz w:val="20"/>
+      <w:szCs w:val="20"/>
+    </w:rPr>
+  </w:style>
   <w:style w:type="paragraph" w:styleId="Header">
     <w:name w:val="header"/>
     <w:basedOn w:val="Normal"/>
     <w:link w:val="HeaderChar"/>
     <w:uiPriority w:val="99"/>
     <w:unhideWhenUsed/>
-    <w:rsid w:val="00B269A5"/>
+    <w:rsid w:val="00BC4AEB"/>
     <w:pPr>
       <w:tabs>
-        <w:tab w:val="center" w:pos="4680"/>
-        <w:tab w:val="right" w:pos="9360"/>
+        <w:tab w:val="center" w:pos="4703"/>
+        <w:tab w:val="right" w:pos="9406"/>
       </w:tabs>
-      <w:spacing w:after="0" w:line="240" w:lineRule="auto"/>
     </w:pPr>
   </w:style>
   <w:style w:type="character" w:customStyle="1" w:styleId="HeaderChar">
@@ -580,7 +930,7 @@
     <w:basedOn w:val="DefaultParagraphFont"/>
     <w:link w:val="Header"/>
     <w:uiPriority w:val="99"/>
-    <w:rsid w:val="00B269A5"/>
+    <w:rsid w:val="00BC4AEB"/>
   </w:style>
   <w:style w:type="paragraph" w:styleId="Footer">
     <w:name w:val="footer"/>
@@ -588,13 +938,12 @@
     <w:link w:val="FooterChar"/>
     <w:uiPriority w:val="99"/>
     <w:unhideWhenUsed/>
-    <w:rsid w:val="00B269A5"/>
+    <w:rsid w:val="00BC4AEB"/>
     <w:pPr>
       <w:tabs>
-        <w:tab w:val="center" w:pos="4680"/>
-        <w:tab w:val="right" w:pos="9360"/>
+        <w:tab w:val="center" w:pos="4703"/>
+        <w:tab w:val="right" w:pos="9406"/>
       </w:tabs>
-      <w:spacing w:after="0" w:line="240" w:lineRule="auto"/>
     </w:pPr>
   </w:style>
   <w:style w:type="character" w:customStyle="1" w:styleId="FooterChar">
@@ -602,37 +951,7 @@
     <w:basedOn w:val="DefaultParagraphFont"/>
     <w:link w:val="Footer"/>
     <w:uiPriority w:val="99"/>
-    <w:rsid w:val="00B269A5"/>
-  </w:style>
-  <w:style w:type="character" w:styleId="Hyperlink">
-    <w:name w:val="Hyperlink"/>
-    <w:basedOn w:val="DefaultParagraphFont"/>
-    <w:uiPriority w:val="99"/>
-    <w:unhideWhenUsed/>
-    <w:rsid w:val="00B269A5"/>
-    <w:rPr>
-      <w:color w:val="0563C1" w:themeColor="hyperlink"/>
-      <w:u w:val="single"/>
-    </w:rPr>
-  </w:style>
-  <w:style w:type="table" w:styleId="TableGrid">
-    <w:name w:val="Table Grid"/>
-    <w:basedOn w:val="TableNormal"/>
-    <w:uiPriority w:val="39"/>
-    <w:rsid w:val="00B269A5"/>
-    <w:pPr>
-      <w:spacing w:after="0" w:line="240" w:lineRule="auto"/>
-    </w:pPr>
-    <w:tblPr>
-      <w:tblBorders>
-        <w:top w:val="single" w:sz="4" w:space="0" w:color="auto"/>
-        <w:left w:val="single" w:sz="4" w:space="0" w:color="auto"/>
-        <w:bottom w:val="single" w:sz="4" w:space="0" w:color="auto"/>
-        <w:right w:val="single" w:sz="4" w:space="0" w:color="auto"/>
-        <w:insideH w:val="single" w:sz="4" w:space="0" w:color="auto"/>
-        <w:insideV w:val="single" w:sz="4" w:space="0" w:color="auto"/>
-      </w:tblBorders>
-    </w:tblPr>
+    <w:rsid w:val="00BC4AEB"/>
   </w:style>
 </w:styles>
 </file>
@@ -654,7 +973,7 @@
         <a:srgbClr val="E7E6E6"/>
       </a:lt2>
       <a:accent1>
-        <a:srgbClr val="5B9BD5"/>
+        <a:srgbClr val="4472C4"/>
       </a:accent1>
       <a:accent2>
         <a:srgbClr val="ED7D31"/>
@@ -666,7 +985,7 @@
         <a:srgbClr val="FFC000"/>
       </a:accent4>
       <a:accent5>
-        <a:srgbClr val="4472C4"/>
+        <a:srgbClr val="5B9BD5"/>
       </a:accent5>
       <a:accent6>
         <a:srgbClr val="70AD47"/>
@@ -713,6 +1032,23 @@
         <a:font script="Viet" typeface="Times New Roman"/>
         <a:font script="Uigh" typeface="Microsoft Uighur"/>
         <a:font script="Geor" typeface="Sylfaen"/>
+        <a:font script="Armn" typeface="Arial"/>
+        <a:font script="Bugi" typeface="Leelawadee UI"/>
+        <a:font script="Bopo" typeface="Microsoft JhengHei"/>
+        <a:font script="Java" typeface="Javanese Text"/>
+        <a:font script="Lisu" typeface="Segoe UI"/>
+        <a:font script="Mymr" typeface="Myanmar Text"/>
+        <a:font script="Nkoo" typeface="Ebrima"/>
+        <a:font script="Olck" typeface="Nirmala UI"/>
+        <a:font script="Osma" typeface="Ebrima"/>
+        <a:font script="Phag" typeface="Phagspa"/>
+        <a:font script="Syrn" typeface="Estrangelo Edessa"/>
+        <a:font script="Syrj" typeface="Estrangelo Edessa"/>
+        <a:font script="Syre" typeface="Estrangelo Edessa"/>
+        <a:font script="Sora" typeface="Nirmala UI"/>
+        <a:font script="Tale" typeface="Microsoft Tai Le"/>
+        <a:font script="Talu" typeface="Microsoft New Tai Lue"/>
+        <a:font script="Tfng" typeface="Ebrima"/>
       </a:majorFont>
       <a:minorFont>
         <a:latin typeface="Calibri" panose="020F0502020204030204"/>
@@ -748,6 +1084,23 @@
         <a:font script="Viet" typeface="Arial"/>
         <a:font script="Uigh" typeface="Microsoft Uighur"/>
         <a:font script="Geor" typeface="Sylfaen"/>
+        <a:font script="Armn" typeface="Arial"/>
+        <a:font script="Bugi" typeface="Leelawadee UI"/>
+        <a:font script="Bopo" typeface="Microsoft JhengHei"/>
+        <a:font script="Java" typeface="Javanese Text"/>
+        <a:font script="Lisu" typeface="Segoe UI"/>
+        <a:font script="Mymr" typeface="Myanmar Text"/>
+        <a:font script="Nkoo" typeface="Ebrima"/>
+        <a:font script="Olck" typeface="Nirmala UI"/>
+        <a:font script="Osma" typeface="Ebrima"/>
+        <a:font script="Phag" typeface="Phagspa"/>
+        <a:font script="Syrn" typeface="Estrangelo Edessa"/>
+        <a:font script="Syrj" typeface="Estrangelo Edessa"/>
+        <a:font script="Syre" typeface="Estrangelo Edessa"/>
+        <a:font script="Sora" typeface="Nirmala UI"/>
+        <a:font script="Tale" typeface="Microsoft Tai Le"/>
+        <a:font script="Talu" typeface="Microsoft New Tai Lue"/>
+        <a:font script="Tfng" typeface="Ebrima"/>
       </a:minorFont>
     </a:fontScheme>
     <a:fmtScheme name="Office">
@@ -896,198 +1249,4 @@
     </a:ext>
   </a:extLst>
 </a:theme>
-</file>
-
-<file path=customXml/item1.xml><?xml version="1.0" encoding="utf-8"?>
-<p:properties xmlns:p="http://schemas.microsoft.com/office/2006/metadata/properties" xmlns:xsi="http://www.w3.org/2001/XMLSchema-instance" xmlns:pc="http://schemas.microsoft.com/office/infopath/2007/PartnerControls">
-  <documentManagement/>
-</p:properties>
-</file>
-
-<file path=customXml/item2.xml><?xml version="1.0" encoding="utf-8"?>
-<?mso-contentType ?>
-<FormTemplates xmlns="http://schemas.microsoft.com/sharepoint/v3/contenttype/forms">
-  <Display>DocumentLibraryForm</Display>
-  <Edit>DocumentLibraryForm</Edit>
-  <New>DocumentLibraryForm</New>
-</FormTemplates>
-</file>
-
-<file path=customXml/item3.xml><?xml version="1.0" encoding="utf-8"?>
-<ct:contentTypeSchema xmlns:ct="http://schemas.microsoft.com/office/2006/metadata/contentType" xmlns:ma="http://schemas.microsoft.com/office/2006/metadata/properties/metaAttributes" ct:_="" ma:_="" ma:contentTypeName="Document" ma:contentTypeID="0x0101005B1B1F3D230D1B4AA7B6D2398B109308" ma:contentTypeVersion="2" ma:contentTypeDescription="Create a new document." ma:contentTypeScope="" ma:versionID="ece87ba9c9cea8e281e8201edc21716a">
-  <xsd:schema xmlns:xsd="http://www.w3.org/2001/XMLSchema" xmlns:xs="http://www.w3.org/2001/XMLSchema" xmlns:p="http://schemas.microsoft.com/office/2006/metadata/properties" xmlns:ns2="e1431901-a6af-4221-8243-7c4d647ba40d" targetNamespace="http://schemas.microsoft.com/office/2006/metadata/properties" ma:root="true" ma:fieldsID="a9f320562a0d10c875253ff8281e9f06" ns2:_="">
-    <xsd:import namespace="e1431901-a6af-4221-8243-7c4d647ba40d"/>
-    <xsd:element name="properties">
-      <xsd:complexType>
-        <xsd:sequence>
-          <xsd:element name="documentManagement">
-            <xsd:complexType>
-              <xsd:all>
-                <xsd:element ref="ns2:MediaServiceMetadata" minOccurs="0"/>
-                <xsd:element ref="ns2:MediaServiceFastMetadata" minOccurs="0"/>
-              </xsd:all>
-            </xsd:complexType>
-          </xsd:element>
-        </xsd:sequence>
-      </xsd:complexType>
-    </xsd:element>
-  </xsd:schema>
-  <xsd:schema xmlns:xsd="http://www.w3.org/2001/XMLSchema" xmlns:xs="http://www.w3.org/2001/XMLSchema" xmlns:dms="http://schemas.microsoft.com/office/2006/documentManagement/types" xmlns:pc="http://schemas.microsoft.com/office/infopath/2007/PartnerControls" targetNamespace="e1431901-a6af-4221-8243-7c4d647ba40d" elementFormDefault="qualified">
-    <xsd:import namespace="http://schemas.microsoft.com/office/2006/documentManagement/types"/>
-    <xsd:import namespace="http://schemas.microsoft.com/office/infopath/2007/PartnerControls"/>
-    <xsd:element name="MediaServiceMetadata" ma:index="8" nillable="true" ma:displayName="MediaServiceMetadata" ma:description="" ma:hidden="true" ma:internalName="MediaServiceMetadata" ma:readOnly="true">
-      <xsd:simpleType>
-        <xsd:restriction base="dms:Note"/>
-      </xsd:simpleType>
-    </xsd:element>
-    <xsd:element name="MediaServiceFastMetadata" ma:index="9" nillable="true" ma:displayName="MediaServiceFastMetadata" ma:description="" ma:hidden="true" ma:internalName="MediaServiceFastMetadata" ma:readOnly="true">
-      <xsd:simpleType>
-        <xsd:restriction base="dms:Note"/>
-      </xsd:simpleType>
-    </xsd:element>
-  </xsd:schema>
-  <xsd:schema xmlns="http://schemas.openxmlformats.org/package/2006/metadata/core-properties" xmlns:xsd="http://www.w3.org/2001/XMLSchema" xmlns:xsi="http://www.w3.org/2001/XMLSchema-instance" xmlns:dc="http://purl.org/dc/elements/1.1/" xmlns:dcterms="http://purl.org/dc/terms/" xmlns:odoc="http://schemas.microsoft.com/internal/obd" targetNamespace="http://schemas.openxmlformats.org/package/2006/metadata/core-properties" elementFormDefault="qualified" attributeFormDefault="unqualified" blockDefault="#all">
-    <xsd:import namespace="http://purl.org/dc/elements/1.1/" schemaLocation="http://dublincore.org/schemas/xmls/qdc/2003/04/02/dc.xsd"/>
-    <xsd:import namespace="http://purl.org/dc/terms/" schemaLocation="http://dublincore.org/schemas/xmls/qdc/2003/04/02/dcterms.xsd"/>
-    <xsd:element name="coreProperties" type="CT_coreProperties"/>
-    <xsd:complexType name="CT_coreProperties">
-      <xsd:all>
-        <xsd:element ref="dc:creator" minOccurs="0" maxOccurs="1"/>
-        <xsd:element ref="dcterms:created" minOccurs="0" maxOccurs="1"/>
-        <xsd:element ref="dc:identifier" minOccurs="0" maxOccurs="1"/>
-        <xsd:element name="contentType" minOccurs="0" maxOccurs="1" type="xsd:string" ma:index="0" ma:displayName="Content Type"/>
-        <xsd:element ref="dc:title" minOccurs="0" maxOccurs="1" ma:index="4" ma:displayName="Title"/>
-        <xsd:element ref="dc:subject" minOccurs="0" maxOccurs="1"/>
-        <xsd:element ref="dc:description" minOccurs="0" maxOccurs="1"/>
-        <xsd:element name="keywords" minOccurs="0" maxOccurs="1" type="xsd:string"/>
-        <xsd:element ref="dc:language" minOccurs="0" maxOccurs="1"/>
-        <xsd:element name="category" minOccurs="0" maxOccurs="1" type="xsd:string"/>
-        <xsd:element name="version" minOccurs="0" maxOccurs="1" type="xsd:string"/>
-        <xsd:element name="revision" minOccurs="0" maxOccurs="1" type="xsd:string">
-          <xsd:annotation>
-            <xsd:documentation>
-                        This value indicates the number of saves or revisions. The application is responsible for updating this value after each revision.
-                    </xsd:documentation>
-          </xsd:annotation>
-        </xsd:element>
-        <xsd:element name="lastModifiedBy" minOccurs="0" maxOccurs="1" type="xsd:string"/>
-        <xsd:element ref="dcterms:modified" minOccurs="0" maxOccurs="1"/>
-        <xsd:element name="contentStatus" minOccurs="0" maxOccurs="1" type="xsd:string"/>
-      </xsd:all>
-    </xsd:complexType>
-  </xsd:schema>
-  <xs:schema xmlns:pc="http://schemas.microsoft.com/office/infopath/2007/PartnerControls" xmlns:xs="http://www.w3.org/2001/XMLSchema" targetNamespace="http://schemas.microsoft.com/office/infopath/2007/PartnerControls" elementFormDefault="qualified" attributeFormDefault="unqualified">
-    <xs:element name="Person">
-      <xs:complexType>
-        <xs:sequence>
-          <xs:element ref="pc:DisplayName" minOccurs="0"/>
-          <xs:element ref="pc:AccountId" minOccurs="0"/>
-          <xs:element ref="pc:AccountType" minOccurs="0"/>
-        </xs:sequence>
-      </xs:complexType>
-    </xs:element>
-    <xs:element name="DisplayName" type="xs:string"/>
-    <xs:element name="AccountId" type="xs:string"/>
-    <xs:element name="AccountType" type="xs:string"/>
-    <xs:element name="BDCAssociatedEntity">
-      <xs:complexType>
-        <xs:sequence>
-          <xs:element ref="pc:BDCEntity" minOccurs="0" maxOccurs="unbounded"/>
-        </xs:sequence>
-        <xs:attribute ref="pc:EntityNamespace"/>
-        <xs:attribute ref="pc:EntityName"/>
-        <xs:attribute ref="pc:SystemInstanceName"/>
-        <xs:attribute ref="pc:AssociationName"/>
-      </xs:complexType>
-    </xs:element>
-    <xs:attribute name="EntityNamespace" type="xs:string"/>
-    <xs:attribute name="EntityName" type="xs:string"/>
-    <xs:attribute name="SystemInstanceName" type="xs:string"/>
-    <xs:attribute name="AssociationName" type="xs:string"/>
-    <xs:element name="BDCEntity">
-      <xs:complexType>
-        <xs:sequence>
-          <xs:element ref="pc:EntityDisplayName" minOccurs="0"/>
-          <xs:element ref="pc:EntityInstanceReference" minOccurs="0"/>
-          <xs:element ref="pc:EntityId1" minOccurs="0"/>
-          <xs:element ref="pc:EntityId2" minOccurs="0"/>
-          <xs:element ref="pc:EntityId3" minOccurs="0"/>
-          <xs:element ref="pc:EntityId4" minOccurs="0"/>
-          <xs:element ref="pc:EntityId5" minOccurs="0"/>
-        </xs:sequence>
-      </xs:complexType>
-    </xs:element>
-    <xs:element name="EntityDisplayName" type="xs:string"/>
-    <xs:element name="EntityInstanceReference" type="xs:string"/>
-    <xs:element name="EntityId1" type="xs:string"/>
-    <xs:element name="EntityId2" type="xs:string"/>
-    <xs:element name="EntityId3" type="xs:string"/>
-    <xs:element name="EntityId4" type="xs:string"/>
-    <xs:element name="EntityId5" type="xs:string"/>
-    <xs:element name="Terms">
-      <xs:complexType>
-        <xs:sequence>
-          <xs:element ref="pc:TermInfo" minOccurs="0" maxOccurs="unbounded"/>
-        </xs:sequence>
-      </xs:complexType>
-    </xs:element>
-    <xs:element name="TermInfo">
-      <xs:complexType>
-        <xs:sequence>
-          <xs:element ref="pc:TermName" minOccurs="0"/>
-          <xs:element ref="pc:TermId" minOccurs="0"/>
-        </xs:sequence>
-      </xs:complexType>
-    </xs:element>
-    <xs:element name="TermName" type="xs:string"/>
-    <xs:element name="TermId" type="xs:string"/>
-  </xs:schema>
-</ct:contentTypeSchema>
-</file>
-
-<file path=customXml/item4.xml><?xml version="1.0" encoding="utf-8"?>
-<b:Sources xmlns:b="http://schemas.openxmlformats.org/officeDocument/2006/bibliography" xmlns="http://schemas.openxmlformats.org/officeDocument/2006/bibliography" SelectedStyle="\APASixthEditionOfficeOnline.xsl" StyleName="APA" Version="6"/>
-</file>
-
-<file path=customXml/itemProps1.xml><?xml version="1.0" encoding="utf-8"?>
-<ds:datastoreItem xmlns:ds="http://schemas.openxmlformats.org/officeDocument/2006/customXml" ds:itemID="{0F546BC9-2A11-47D0-874C-76B62EB5E590}">
-  <ds:schemaRefs>
-    <ds:schemaRef ds:uri="http://schemas.microsoft.com/office/2006/metadata/properties"/>
-    <ds:schemaRef ds:uri="http://schemas.microsoft.com/office/infopath/2007/PartnerControls"/>
-  </ds:schemaRefs>
-</ds:datastoreItem>
-</file>
-
-<file path=customXml/itemProps2.xml><?xml version="1.0" encoding="utf-8"?>
-<ds:datastoreItem xmlns:ds="http://schemas.openxmlformats.org/officeDocument/2006/customXml" ds:itemID="{1FDBCBED-9DE5-45A8-955E-5F140AC09B63}">
-  <ds:schemaRefs>
-    <ds:schemaRef ds:uri="http://schemas.microsoft.com/sharepoint/v3/contenttype/forms"/>
-  </ds:schemaRefs>
-</ds:datastoreItem>
-</file>
-
-<file path=customXml/itemProps3.xml><?xml version="1.0" encoding="utf-8"?>
-<ds:datastoreItem xmlns:ds="http://schemas.openxmlformats.org/officeDocument/2006/customXml" ds:itemID="{1AF8AE8A-2D0A-4475-9B35-14B18C7689A8}">
-  <ds:schemaRefs>
-    <ds:schemaRef ds:uri="http://schemas.microsoft.com/office/2006/metadata/contentType"/>
-    <ds:schemaRef ds:uri="http://schemas.microsoft.com/office/2006/metadata/properties/metaAttributes"/>
-    <ds:schemaRef ds:uri="http://www.w3.org/2001/XMLSchema"/>
-    <ds:schemaRef ds:uri="http://schemas.microsoft.com/office/2006/metadata/properties"/>
-    <ds:schemaRef ds:uri="e1431901-a6af-4221-8243-7c4d647ba40d"/>
-    <ds:schemaRef ds:uri="http://schemas.microsoft.com/office/2006/documentManagement/types"/>
-    <ds:schemaRef ds:uri="http://schemas.microsoft.com/office/infopath/2007/PartnerControls"/>
-    <ds:schemaRef ds:uri="http://schemas.openxmlformats.org/package/2006/metadata/core-properties"/>
-    <ds:schemaRef ds:uri="http://purl.org/dc/elements/1.1/"/>
-    <ds:schemaRef ds:uri="http://purl.org/dc/terms/"/>
-    <ds:schemaRef ds:uri="http://schemas.microsoft.com/internal/obd"/>
-  </ds:schemaRefs>
-</ds:datastoreItem>
-</file>
-
-<file path=customXml/itemProps4.xml><?xml version="1.0" encoding="utf-8"?>
-<ds:datastoreItem xmlns:ds="http://schemas.openxmlformats.org/officeDocument/2006/customXml" ds:itemID="{554AC7D3-DD8D-474C-A735-9F4DAEF500EB}">
-  <ds:schemaRefs>
-    <ds:schemaRef ds:uri="http://schemas.openxmlformats.org/officeDocument/2006/bibliography"/>
-  </ds:schemaRefs>
-</ds:datastoreItem>
 </file>
--- a/Examples/Templates/WordTemplate.docx
+++ b/Examples/Templates/WordTemplate.docx
@@ -2,14 +2,24 @@
 <file path=word/document.xml><?xml version="1.0" encoding="utf-8"?>
 <w:document xmlns:wpc="http://schemas.microsoft.com/office/word/2010/wordprocessingCanvas" xmlns:cx="http://schemas.microsoft.com/office/drawing/2014/chartex" xmlns:cx1="http://schemas.microsoft.com/office/drawing/2015/9/8/chartex" xmlns:cx2="http://schemas.microsoft.com/office/drawing/2015/10/21/chartex" xmlns:cx3="http://schemas.microsoft.com/office/drawing/2016/5/9/chartex" xmlns:cx4="http://schemas.microsoft.com/office/drawing/2016/5/10/chartex" xmlns:cx5="http://schemas.microsoft.com/office/drawing/2016/5/11/chartex" xmlns:cx6="http://schemas.microsoft.com/office/drawing/2016/5/12/chartex" xmlns:cx7="http://schemas.microsoft.com/office/drawing/2016/5/13/chartex" xmlns:cx8="http://schemas.microsoft.com/office/drawing/2016/5/14/chartex" xmlns:mc="http://schemas.openxmlformats.org/markup-compatibility/2006" xmlns:aink="http://schemas.microsoft.com/office/drawing/2016/ink" xmlns:am3d="http://schemas.microsoft.com/office/drawing/2017/model3d" xmlns:o="urn:schemas-microsoft-com:office:office" xmlns:r="http://schemas.openxmlformats.org/officeDocument/2006/relationships" xmlns:m="http://schemas.openxmlformats.org/officeDocument/2006/math" xmlns:v="urn:schemas-microsoft-com:vml" xmlns:wp14="http://schemas.microsoft.com/office/word/2010/wordprocessingDrawing" xmlns:wp="http://schemas.openxmlformats.org/drawingml/2006/wordprocessingDrawing" xmlns:w10="urn:schemas-microsoft-com:office:word" xmlns:w="http://schemas.openxmlformats.org/wordprocessingml/2006/main" xmlns:w14="http://schemas.microsoft.com/office/word/2010/wordml" xmlns:w15="http://schemas.microsoft.com/office/word/2012/wordml" xmlns:w16cid="http://schemas.microsoft.com/office/word/2016/wordml/cid" xmlns:w16se="http://schemas.microsoft.com/office/word/2015/wordml/symex" xmlns:wpg="http://schemas.microsoft.com/office/word/2010/wordprocessingGroup" xmlns:wpi="http://schemas.microsoft.com/office/word/2010/wordprocessingInk" xmlns:wne="http://schemas.microsoft.com/office/word/2006/wordml" xmlns:wps="http://schemas.microsoft.com/office/word/2010/wordprocessingShape" mc:Ignorable="w14 w15 w16se w16cid wp14">
   <w:body>
-    <w:p/>
+    <w:p>
+      <w:pPr>
+        <w:pStyle w:val="Heading1"/>
+        <w:numPr>
+          <w:ilvl w:val="0"/>
+          <w:numId w:val="0"/>
+        </w:numPr>
+      </w:pPr>
+      <w:bookmarkStart w:id="0" w:name="_GoBack"/>
+      <w:bookmarkEnd w:id="0"/>
+    </w:p>
     <w:sectPr>
-      <w:headerReference w:type="even" r:id="rId6"/>
-      <w:headerReference w:type="default" r:id="rId7"/>
-      <w:footerReference w:type="even" r:id="rId8"/>
-      <w:footerReference w:type="default" r:id="rId9"/>
-      <w:headerReference w:type="first" r:id="rId10"/>
-      <w:footerReference w:type="first" r:id="rId11"/>
+      <w:headerReference w:type="even" r:id="rId7"/>
+      <w:headerReference w:type="default" r:id="rId8"/>
+      <w:footerReference w:type="even" r:id="rId9"/>
+      <w:footerReference w:type="default" r:id="rId10"/>
+      <w:headerReference w:type="first" r:id="rId11"/>
+      <w:footerReference w:type="first" r:id="rId12"/>
       <w:pgSz w:w="11906" w:h="16838"/>
       <w:pgMar w:top="1440" w:right="1440" w:bottom="1440" w:left="1440" w:header="708" w:footer="708" w:gutter="0"/>
       <w:cols w:space="708"/>
@@ -103,13 +113,12 @@
     <w:pPr>
       <w:pStyle w:val="Header"/>
     </w:pPr>
-    <w:bookmarkStart w:id="0" w:name="_GoBack"/>
     <w:r>
       <w:rPr>
         <w:noProof/>
       </w:rPr>
       <w:drawing>
-        <wp:anchor distT="0" distB="0" distL="114300" distR="114300" simplePos="0" relativeHeight="251659264" behindDoc="1" locked="0" layoutInCell="1" allowOverlap="1" wp14:anchorId="489FB67B" wp14:editId="3228657A">
+        <wp:anchor distT="0" distB="0" distL="114300" distR="114300" simplePos="0" relativeHeight="251659264" behindDoc="1" locked="0" layoutInCell="1" allowOverlap="1" wp14:anchorId="0313B7B4" wp14:editId="0313B7B5">
           <wp:simplePos x="0" y="0"/>
           <wp:positionH relativeFrom="column">
             <wp:posOffset>-876301</wp:posOffset>
@@ -164,7 +173,6 @@
         </wp:anchor>
       </w:drawing>
     </w:r>
-    <w:bookmarkEnd w:id="0"/>
   </w:p>
 </w:hdr>
 </file>
@@ -177,6 +185,109 @@
     </w:pPr>
   </w:p>
 </w:hdr>
+</file>
+
+<file path=word/numbering.xml><?xml version="1.0" encoding="utf-8"?>
+<w:numbering xmlns:wpc="http://schemas.microsoft.com/office/word/2010/wordprocessingCanvas" xmlns:cx="http://schemas.microsoft.com/office/drawing/2014/chartex" xmlns:cx1="http://schemas.microsoft.com/office/drawing/2015/9/8/chartex" xmlns:cx2="http://schemas.microsoft.com/office/drawing/2015/10/21/chartex" xmlns:cx3="http://schemas.microsoft.com/office/drawing/2016/5/9/chartex" xmlns:cx4="http://schemas.microsoft.com/office/drawing/2016/5/10/chartex" xmlns:cx5="http://schemas.microsoft.com/office/drawing/2016/5/11/chartex" xmlns:cx6="http://schemas.microsoft.com/office/drawing/2016/5/12/chartex" xmlns:cx7="http://schemas.microsoft.com/office/drawing/2016/5/13/chartex" xmlns:cx8="http://schemas.microsoft.com/office/drawing/2016/5/14/chartex" xmlns:mc="http://schemas.openxmlformats.org/markup-compatibility/2006" xmlns:aink="http://schemas.microsoft.com/office/drawing/2016/ink" xmlns:am3d="http://schemas.microsoft.com/office/drawing/2017/model3d" xmlns:o="urn:schemas-microsoft-com:office:office" xmlns:r="http://schemas.openxmlformats.org/officeDocument/2006/relationships" xmlns:m="http://schemas.openxmlformats.org/officeDocument/2006/math" xmlns:v="urn:schemas-microsoft-com:vml" xmlns:wp14="http://schemas.microsoft.com/office/word/2010/wordprocessingDrawing" xmlns:wp="http://schemas.openxmlformats.org/drawingml/2006/wordprocessingDrawing" xmlns:w10="urn:schemas-microsoft-com:office:word" xmlns:w="http://schemas.openxmlformats.org/wordprocessingml/2006/main" xmlns:w14="http://schemas.microsoft.com/office/word/2010/wordml" xmlns:w15="http://schemas.microsoft.com/office/word/2012/wordml" xmlns:w16cid="http://schemas.microsoft.com/office/word/2016/wordml/cid" xmlns:w16se="http://schemas.microsoft.com/office/word/2015/wordml/symex" xmlns:wpg="http://schemas.microsoft.com/office/word/2010/wordprocessingGroup" xmlns:wpi="http://schemas.microsoft.com/office/word/2010/wordprocessingInk" xmlns:wne="http://schemas.microsoft.com/office/word/2006/wordml" xmlns:wps="http://schemas.microsoft.com/office/word/2010/wordprocessingShape" mc:Ignorable="w14 w15 w16se w16cid wp14">
+  <w:abstractNum w:abstractNumId="0" w15:restartNumberingAfterBreak="0">
+    <w:nsid w:val="76916FD3"/>
+    <w:multiLevelType w:val="multilevel"/>
+    <w:tmpl w:val="04090025"/>
+    <w:lvl w:ilvl="0">
+      <w:start w:val="1"/>
+      <w:numFmt w:val="decimal"/>
+      <w:pStyle w:val="Heading1"/>
+      <w:lvlText w:val="%1"/>
+      <w:lvlJc w:val="left"/>
+      <w:pPr>
+        <w:ind w:left="432" w:hanging="432"/>
+      </w:pPr>
+    </w:lvl>
+    <w:lvl w:ilvl="1">
+      <w:start w:val="1"/>
+      <w:numFmt w:val="decimal"/>
+      <w:pStyle w:val="Heading2"/>
+      <w:lvlText w:val="%1.%2"/>
+      <w:lvlJc w:val="left"/>
+      <w:pPr>
+        <w:ind w:left="576" w:hanging="576"/>
+      </w:pPr>
+    </w:lvl>
+    <w:lvl w:ilvl="2">
+      <w:start w:val="1"/>
+      <w:numFmt w:val="decimal"/>
+      <w:pStyle w:val="Heading3"/>
+      <w:lvlText w:val="%1.%2.%3"/>
+      <w:lvlJc w:val="left"/>
+      <w:pPr>
+        <w:ind w:left="720" w:hanging="720"/>
+      </w:pPr>
+    </w:lvl>
+    <w:lvl w:ilvl="3">
+      <w:start w:val="1"/>
+      <w:numFmt w:val="decimal"/>
+      <w:pStyle w:val="Heading4"/>
+      <w:lvlText w:val="%1.%2.%3.%4"/>
+      <w:lvlJc w:val="left"/>
+      <w:pPr>
+        <w:ind w:left="864" w:hanging="864"/>
+      </w:pPr>
+    </w:lvl>
+    <w:lvl w:ilvl="4">
+      <w:start w:val="1"/>
+      <w:numFmt w:val="decimal"/>
+      <w:pStyle w:val="Heading5"/>
+      <w:lvlText w:val="%1.%2.%3.%4.%5"/>
+      <w:lvlJc w:val="left"/>
+      <w:pPr>
+        <w:ind w:left="1008" w:hanging="1008"/>
+      </w:pPr>
+    </w:lvl>
+    <w:lvl w:ilvl="5">
+      <w:start w:val="1"/>
+      <w:numFmt w:val="decimal"/>
+      <w:pStyle w:val="Heading6"/>
+      <w:lvlText w:val="%1.%2.%3.%4.%5.%6"/>
+      <w:lvlJc w:val="left"/>
+      <w:pPr>
+        <w:ind w:left="1152" w:hanging="1152"/>
+      </w:pPr>
+    </w:lvl>
+    <w:lvl w:ilvl="6">
+      <w:start w:val="1"/>
+      <w:numFmt w:val="decimal"/>
+      <w:pStyle w:val="Heading7"/>
+      <w:lvlText w:val="%1.%2.%3.%4.%5.%6.%7"/>
+      <w:lvlJc w:val="left"/>
+      <w:pPr>
+        <w:ind w:left="1296" w:hanging="1296"/>
+      </w:pPr>
+    </w:lvl>
+    <w:lvl w:ilvl="7">
+      <w:start w:val="1"/>
+      <w:numFmt w:val="decimal"/>
+      <w:pStyle w:val="Heading8"/>
+      <w:lvlText w:val="%1.%2.%3.%4.%5.%6.%7.%8"/>
+      <w:lvlJc w:val="left"/>
+      <w:pPr>
+        <w:ind w:left="1440" w:hanging="1440"/>
+      </w:pPr>
+    </w:lvl>
+    <w:lvl w:ilvl="8">
+      <w:start w:val="1"/>
+      <w:numFmt w:val="decimal"/>
+      <w:pStyle w:val="Heading9"/>
+      <w:lvlText w:val="%1.%2.%3.%4.%5.%6.%7.%8.%9"/>
+      <w:lvlJc w:val="left"/>
+      <w:pPr>
+        <w:ind w:left="1584" w:hanging="1584"/>
+      </w:pPr>
+    </w:lvl>
+  </w:abstractNum>
+  <w:num w:numId="1">
+    <w:abstractNumId w:val="0"/>
+  </w:num>
+</w:numbering>
 </file>
 
 <file path=word/styles.xml><?xml version="1.0" encoding="utf-8"?>
@@ -347,7 +458,7 @@
     <w:lsdException w:name="Table Web 2" w:semiHidden="1" w:unhideWhenUsed="1"/>
     <w:lsdException w:name="Table Web 3" w:semiHidden="1" w:unhideWhenUsed="1"/>
     <w:lsdException w:name="Balloon Text" w:semiHidden="1" w:unhideWhenUsed="1"/>
-    <w:lsdException w:name="Table Grid" w:semiHidden="1" w:uiPriority="59" w:unhideWhenUsed="1"/>
+    <w:lsdException w:name="Table Grid" w:uiPriority="59"/>
     <w:lsdException w:name="Table Theme" w:semiHidden="1" w:unhideWhenUsed="1"/>
     <w:lsdException w:name="Placeholder Text" w:semiHidden="1"/>
     <w:lsdException w:name="No Spacing" w:uiPriority="1" w:qFormat="1"/>
@@ -584,6 +695,9 @@
     <w:pPr>
       <w:keepNext/>
       <w:keepLines/>
+      <w:numPr>
+        <w:numId w:val="1"/>
+      </w:numPr>
       <w:spacing w:before="480"/>
       <w:outlineLvl w:val="0"/>
     </w:pPr>
@@ -608,6 +722,10 @@
     <w:pPr>
       <w:keepNext/>
       <w:keepLines/>
+      <w:numPr>
+        <w:ilvl w:val="1"/>
+        <w:numId w:val="1"/>
+      </w:numPr>
       <w:spacing w:before="200"/>
       <w:outlineLvl w:val="1"/>
     </w:pPr>
@@ -632,6 +750,10 @@
     <w:pPr>
       <w:keepNext/>
       <w:keepLines/>
+      <w:numPr>
+        <w:ilvl w:val="2"/>
+        <w:numId w:val="1"/>
+      </w:numPr>
       <w:spacing w:before="200"/>
       <w:outlineLvl w:val="2"/>
     </w:pPr>
@@ -654,6 +776,10 @@
     <w:pPr>
       <w:keepNext/>
       <w:keepLines/>
+      <w:numPr>
+        <w:ilvl w:val="3"/>
+        <w:numId w:val="1"/>
+      </w:numPr>
       <w:spacing w:before="200"/>
       <w:outlineLvl w:val="3"/>
     </w:pPr>
@@ -678,6 +804,10 @@
     <w:pPr>
       <w:keepNext/>
       <w:keepLines/>
+      <w:numPr>
+        <w:ilvl w:val="4"/>
+        <w:numId w:val="1"/>
+      </w:numPr>
       <w:spacing w:before="200"/>
       <w:outlineLvl w:val="4"/>
     </w:pPr>
@@ -698,6 +828,10 @@
     <w:pPr>
       <w:keepNext/>
       <w:keepLines/>
+      <w:numPr>
+        <w:ilvl w:val="5"/>
+        <w:numId w:val="1"/>
+      </w:numPr>
       <w:spacing w:before="200"/>
       <w:outlineLvl w:val="5"/>
     </w:pPr>
@@ -720,6 +854,10 @@
     <w:pPr>
       <w:keepNext/>
       <w:keepLines/>
+      <w:numPr>
+        <w:ilvl w:val="6"/>
+        <w:numId w:val="1"/>
+      </w:numPr>
       <w:spacing w:before="200"/>
       <w:outlineLvl w:val="6"/>
     </w:pPr>
@@ -742,6 +880,10 @@
     <w:pPr>
       <w:keepNext/>
       <w:keepLines/>
+      <w:numPr>
+        <w:ilvl w:val="7"/>
+        <w:numId w:val="1"/>
+      </w:numPr>
       <w:spacing w:before="200"/>
       <w:outlineLvl w:val="7"/>
     </w:pPr>
@@ -764,6 +906,10 @@
     <w:pPr>
       <w:keepNext/>
       <w:keepLines/>
+      <w:numPr>
+        <w:ilvl w:val="8"/>
+        <w:numId w:val="1"/>
+      </w:numPr>
       <w:spacing w:before="200"/>
       <w:outlineLvl w:val="8"/>
     </w:pPr>
